--- a/labs/lab05/report/report.docx
+++ b/labs/lab05/report/report.docx
@@ -144,12 +144,9 @@
     </w:p>
     <w:p>
       <w:pPr>
-        <w:pStyle w:val="SourceCode"/>
-      </w:pPr>
-      <w:r>
-        <w:rPr>
-          <w:rStyle w:val="VerbatimChar"/>
-        </w:rPr>
+        <w:pStyle w:val="FirstParagraph"/>
+      </w:pPr>
+      <w:r>
         <w:t xml:space="preserve">Целью работы является освоение процедуры компиляции и сборки программ, написанных на ассемблере NASM.</w:t>
       </w:r>
     </w:p>
@@ -213,13 +210,10 @@
     </w:p>
     <w:p>
       <w:pPr>
-        <w:pStyle w:val="SourceCode"/>
-      </w:pPr>
-      <w:r>
-        <w:rPr>
-          <w:rStyle w:val="VerbatimChar"/>
-        </w:rPr>
-        <w:t xml:space="preserve">Создание файлов для работы на языке NASM (рис. [-@fig:fig1])</w:t>
+        <w:pStyle w:val="FirstParagraph"/>
+      </w:pPr>
+      <w:r>
+        <w:t xml:space="preserve">Создание файлов для работы на языке NASM (рис. 1)</w:t>
       </w:r>
     </w:p>
     <w:p>
@@ -281,13 +275,10 @@
     </w:p>
     <w:p>
       <w:pPr>
-        <w:pStyle w:val="SourceCode"/>
-      </w:pPr>
-      <w:r>
-        <w:rPr>
-          <w:rStyle w:val="VerbatimChar"/>
-        </w:rPr>
-        <w:t xml:space="preserve">Трансляция данного файла в объектный (рис. [-@fig:fig2])</w:t>
+        <w:pStyle w:val="BodyText"/>
+      </w:pPr>
+      <w:r>
+        <w:t xml:space="preserve">Трансляция данного файла в объектный (рис. 2)</w:t>
       </w:r>
     </w:p>
     <w:p>
@@ -349,13 +340,10 @@
     </w:p>
     <w:p>
       <w:pPr>
-        <w:pStyle w:val="SourceCode"/>
-      </w:pPr>
-      <w:r>
-        <w:rPr>
-          <w:rStyle w:val="VerbatimChar"/>
-        </w:rPr>
-        <w:t xml:space="preserve">Компоновка объектного файла (рис. [-@fig:fig3])</w:t>
+        <w:pStyle w:val="BodyText"/>
+      </w:pPr>
+      <w:r>
+        <w:t xml:space="preserve">Компоновка объектного файла (рис. 3)</w:t>
       </w:r>
     </w:p>
     <w:p>
@@ -417,13 +405,10 @@
     </w:p>
     <w:p>
       <w:pPr>
-        <w:pStyle w:val="SourceCode"/>
-      </w:pPr>
-      <w:r>
-        <w:rPr>
-          <w:rStyle w:val="VerbatimChar"/>
-        </w:rPr>
-        <w:t xml:space="preserve">Получение исполняемой программы (рис. [-@fig:fig4])</w:t>
+        <w:pStyle w:val="BodyText"/>
+      </w:pPr>
+      <w:r>
+        <w:t xml:space="preserve">Получение исполняемой программы (рис. 4)</w:t>
       </w:r>
     </w:p>
     <w:p>
@@ -485,13 +470,10 @@
     </w:p>
     <w:p>
       <w:pPr>
-        <w:pStyle w:val="SourceCode"/>
-      </w:pPr>
-      <w:r>
-        <w:rPr>
-          <w:rStyle w:val="VerbatimChar"/>
-        </w:rPr>
-        <w:t xml:space="preserve">Создание еще одного исполняемого файла с заданным другим названием (рис. [-@fig:fig5])</w:t>
+        <w:pStyle w:val="BodyText"/>
+      </w:pPr>
+      <w:r>
+        <w:t xml:space="preserve">Создание еще одного исполняемого файла с заданным другим названием (рис. 5)</w:t>
       </w:r>
     </w:p>
     <w:p>
@@ -553,13 +535,10 @@
     </w:p>
     <w:p>
       <w:pPr>
-        <w:pStyle w:val="SourceCode"/>
-      </w:pPr>
-      <w:r>
-        <w:rPr>
-          <w:rStyle w:val="VerbatimChar"/>
-        </w:rPr>
-        <w:t xml:space="preserve">Запуск созданного исполняемого файла (рис. [-@fig:fig6])</w:t>
+        <w:pStyle w:val="BodyText"/>
+      </w:pPr>
+      <w:r>
+        <w:t xml:space="preserve">Запуск созданного исполняемого файла (рис. 6)</w:t>
       </w:r>
     </w:p>
     <w:p>
@@ -621,18 +600,15 @@
     </w:p>
     <w:p>
       <w:pPr>
-        <w:pStyle w:val="SourceCode"/>
-      </w:pPr>
-      <w:r>
-        <w:rPr>
-          <w:rStyle w:val="VerbatimChar"/>
-        </w:rPr>
-        <w:t xml:space="preserve">Самостоятельная работа (рис. [-@fig:fig7]),(рис. [-@fig:fig8])</w:t>
-      </w:r>
-    </w:p>
-    <w:p>
-      <w:pPr>
-        <w:pStyle w:val="FirstParagraph"/>
+        <w:pStyle w:val="BodyText"/>
+      </w:pPr>
+      <w:r>
+        <w:t xml:space="preserve">Самостоятельная работа (рис. 7),(рис. 8)</w:t>
+      </w:r>
+    </w:p>
+    <w:p>
+      <w:pPr>
+        <w:pStyle w:val="CaptionedFigure"/>
       </w:pPr>
       <w:bookmarkStart w:id="49" w:name="fig:fig7"/>
       <w:r>
@@ -640,7 +616,7 @@
           <wp:inline>
             <wp:extent cx="5334000" cy="521644"/>
             <wp:effectExtent b="0" l="0" r="0" t="0"/>
-            <wp:docPr descr="lab5.asm" title="" id="47" name="Picture"/>
+            <wp:docPr descr="Рис. 7: lab5.asm" title="" id="47" name="Picture"/>
             <a:graphic>
               <a:graphicData uri="http://schemas.openxmlformats.org/drawingml/2006/picture">
                 <pic:pic>
@@ -678,16 +654,26 @@
         </w:drawing>
       </w:r>
       <w:bookmarkEnd w:id="49"/>
-      <w:r>
-        <w:t xml:space="preserve"> </w:t>
-      </w:r>
+    </w:p>
+    <w:p>
+      <w:pPr>
+        <w:pStyle w:val="ImageCaption"/>
+      </w:pPr>
+      <w:r>
+        <w:t xml:space="preserve">Рис. 7: lab5.asm</w:t>
+      </w:r>
+    </w:p>
+    <w:p>
+      <w:pPr>
+        <w:pStyle w:val="CaptionedFigure"/>
+      </w:pPr>
       <w:bookmarkStart w:id="53" w:name="fig:fig8"/>
       <w:r>
         <w:drawing>
           <wp:inline>
             <wp:extent cx="5334000" cy="2755165"/>
             <wp:effectExtent b="0" l="0" r="0" t="0"/>
-            <wp:docPr descr="lab5.asm" title="" id="51" name="Picture"/>
+            <wp:docPr descr="Рис. 8: lab5.asm" title="" id="51" name="Picture"/>
             <a:graphic>
               <a:graphicData uri="http://schemas.openxmlformats.org/drawingml/2006/picture">
                 <pic:pic>
@@ -728,13 +714,18 @@
     </w:p>
     <w:p>
       <w:pPr>
-        <w:pStyle w:val="SourceCode"/>
-      </w:pPr>
-      <w:r>
-        <w:rPr>
-          <w:rStyle w:val="VerbatimChar"/>
-        </w:rPr>
-        <w:t xml:space="preserve">Загрузка всех файлов на Git(рис. [-@fig:fig9])</w:t>
+        <w:pStyle w:val="ImageCaption"/>
+      </w:pPr>
+      <w:r>
+        <w:t xml:space="preserve">Рис. 8: lab5.asm</w:t>
+      </w:r>
+    </w:p>
+    <w:p>
+      <w:pPr>
+        <w:pStyle w:val="BodyText"/>
+      </w:pPr>
+      <w:r>
+        <w:t xml:space="preserve">Загрузка всех файлов на Git(рис. 9)</w:t>
       </w:r>
     </w:p>
     <w:p>
@@ -747,7 +738,7 @@
           <wp:inline>
             <wp:extent cx="5334000" cy="3592735"/>
             <wp:effectExtent b="0" l="0" r="0" t="0"/>
-            <wp:docPr descr="Рис. 7: git" title="" id="55" name="Picture"/>
+            <wp:docPr descr="Рис. 9: git" title="" id="55" name="Picture"/>
             <a:graphic>
               <a:graphicData uri="http://schemas.openxmlformats.org/drawingml/2006/picture">
                 <pic:pic>
@@ -791,17 +782,14 @@
         <w:pStyle w:val="ImageCaption"/>
       </w:pPr>
       <w:r>
-        <w:t xml:space="preserve">Рис. 7: git</w:t>
-      </w:r>
-    </w:p>
-    <w:p>
-      <w:pPr>
-        <w:pStyle w:val="SourceCode"/>
-      </w:pPr>
-      <w:r>
-        <w:rPr>
-          <w:rStyle w:val="VerbatimChar"/>
-        </w:rPr>
+        <w:t xml:space="preserve">Рис. 9: git</w:t>
+      </w:r>
+    </w:p>
+    <w:p>
+      <w:pPr>
+        <w:pStyle w:val="BodyText"/>
+      </w:pPr>
+      <w:r>
         <w:t xml:space="preserve">Далее создается отчет по 5й лабораторной работе с помощью Markdown.</w:t>
       </w:r>
     </w:p>
@@ -826,12 +814,9 @@
     </w:p>
     <w:p>
       <w:pPr>
-        <w:pStyle w:val="SourceCode"/>
-      </w:pPr>
-      <w:r>
-        <w:rPr>
-          <w:rStyle w:val="VerbatimChar"/>
-        </w:rPr>
+        <w:pStyle w:val="FirstParagraph"/>
+      </w:pPr>
+      <w:r>
         <w:t xml:space="preserve">В ходе данной лабораторной работы был изучен язык ассемблера NASM, были написаны базовые программы</w:t>
       </w:r>
     </w:p>
